--- a/extraResources/exportWord/template.docx
+++ b/extraResources/exportWord/template.docx
@@ -5,8 +5,10 @@
     <w:p>
       <w:pPr>
         <w:numPr>
+          <w:ilvl w:val="0"/>
           <w:numId w:val="0"/>
         </w:numPr>
+        <w:bidi w:val="0"/>
         <w:jc w:val="center"/>
         <w:rPr>
           <w:rFonts w:ascii="Arial" w:hAnsi="Arial" w:eastAsia="黑体" w:cs="Arial"/>
@@ -18,11 +20,12 @@
       </w:pPr>
       <w:r>
         <w:rPr>
-          <w:rFonts w:ascii="微软雅黑" w:hAnsi="微软雅黑" w:eastAsia="微软雅黑" w:cs="微软雅黑"/>
-          <w:b/>
-          <w:bCs/>
-          <w:sz w:val="44"/>
-          <w:szCs w:val="44"/>
+          <w:rFonts w:hint="default" w:ascii="Arial" w:hAnsi="Arial" w:eastAsia="黑体" w:cs="Arial"/>
+          <w:b/>
+          <w:bCs/>
+          <w:sz w:val="36"/>
+          <w:szCs w:val="36"/>
+          <w:lang w:eastAsia="zh-CN"/>
         </w:rPr>
         <w:t>{title}</w:t>
       </w:r>
@@ -87,8 +90,6 @@
         </w:rPr>
         <w:t>{title}</w:t>
       </w:r>
-      <w:bookmarkStart w:id="0" w:name="_GoBack"/>
-      <w:bookmarkEnd w:id="0"/>
     </w:p>
     <w:p>
       <w:pPr>
@@ -254,576 +255,329 @@
         <w:t>{title}</w:t>
       </w:r>
     </w:p>
-    <w:p>
-      <w:pPr>
-        <w:rPr>
-          <w:b/>
-          <w:bCs/>
-          <w:sz w:val="22"/>
-          <w:szCs w:val="28"/>
-        </w:rPr>
-      </w:pPr>
-      <w:r>
-        <mc:AlternateContent>
-          <mc:Choice Requires="wps">
-            <w:drawing>
-              <wp:anchor distT="0" distB="0" distL="114300" distR="114300" simplePos="0" relativeHeight="251661312" behindDoc="1" locked="0" layoutInCell="1" allowOverlap="1">
-                <wp:simplePos x="0" y="0"/>
-                <wp:positionH relativeFrom="column">
-                  <wp:posOffset>173355</wp:posOffset>
-                </wp:positionH>
-                <wp:positionV relativeFrom="paragraph">
-                  <wp:posOffset>155575</wp:posOffset>
-                </wp:positionV>
-                <wp:extent cx="1828800" cy="1828800"/>
-                <wp:effectExtent l="0" t="0" r="0" b="0"/>
-                <wp:wrapNone/>
-                <wp:docPr id="1" name="文本框 1"/>
-                <wp:cNvGraphicFramePr/>
-                <a:graphic xmlns:a="http://schemas.openxmlformats.org/drawingml/2006/main">
-                  <a:graphicData uri="http://schemas.microsoft.com/office/word/2010/wordprocessingShape">
-                    <wps:wsp>
-                      <wps:cNvSpPr txBox="1"/>
-                      <wps:spPr>
-                        <a:xfrm>
-                          <a:off x="0" y="0"/>
-                          <a:ext cx="1828800" cy="1828800"/>
-                        </a:xfrm>
-                        <a:prstGeom prst="rect">
-                          <a:avLst/>
-                        </a:prstGeom>
-                        <a:noFill/>
-                        <a:ln w="6350">
-                          <a:noFill/>
-                        </a:ln>
-                      </wps:spPr>
-                      <wps:style>
-                        <a:lnRef idx="0">
-                          <a:schemeClr val="accent1"/>
-                        </a:lnRef>
-                        <a:fillRef idx="0">
-                          <a:schemeClr val="accent1"/>
-                        </a:fillRef>
-                        <a:effectRef idx="0">
-                          <a:schemeClr val="accent1"/>
-                        </a:effectRef>
-                        <a:fontRef idx="minor">
-                          <a:schemeClr val="dk1"/>
-                        </a:fontRef>
-                      </wps:style>
-                      <wps:txbx>
-                        <w:txbxContent>
-                          <w:p>
-                            <w:pPr>
-                              <w:ind w:left="1054" w:hanging="1054" w:hangingChars="500"/>
-                              <w:rPr>
-                                <w:b/>
-                                <w:bCs/>
-                                <w:color w:val="418DFF"/>
-                              </w:rPr>
-                            </w:pPr>
-                            <w:r>
-                              <w:rPr>
-                                <w:rFonts w:hint="eastAsia"/>
-                                <w:b/>
-                                <w:bCs/>
-                                <w:color w:val="418DFF"/>
-                              </w:rPr>
-                              <w:t>教学过程</w:t>
-                            </w:r>
-                          </w:p>
-                        </w:txbxContent>
-                      </wps:txbx>
-                      <wps:bodyPr rot="0" spcFirstLastPara="0" vertOverflow="overflow" horzOverflow="overflow" vert="horz" wrap="none" lIns="91440" tIns="45720" rIns="91440" bIns="45720" numCol="1" spcCol="0" rtlCol="0" fromWordArt="0" anchor="t" anchorCtr="0" forceAA="0" compatLnSpc="1">
-                        <a:spAutoFit/>
-                      </wps:bodyPr>
-                    </wps:wsp>
-                  </a:graphicData>
-                </a:graphic>
-              </wp:anchor>
-            </w:drawing>
-          </mc:Choice>
-          <mc:Fallback>
-            <w:pict>
-              <v:shape id="_x0000_s1026" o:spid="_x0000_s1026" o:spt="202" type="#_x0000_t202" style="position:absolute;left:0pt;margin-left:13.65pt;margin-top:12.25pt;height:144pt;width:144pt;mso-wrap-style:none;z-index:-251655168;mso-width-relative:page;mso-height-relative:page;" filled="f" stroked="f" coordsize="21600,21600" o:gfxdata="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">
-                <v:fill on="f" focussize="0,0"/>
-                <v:stroke on="f" weight="0.5pt"/>
-                <v:imagedata o:title=""/>
-                <o:lock v:ext="edit" aspectratio="f"/>
-                <v:textbox style="mso-fit-shape-to-text:t;">
-                  <w:txbxContent>
-                    <w:p>
-                      <w:pPr>
-                        <w:ind w:left="1054" w:hanging="1054" w:hangingChars="500"/>
-                        <w:rPr>
-                          <w:b/>
-                          <w:bCs/>
-                          <w:color w:val="418DFF"/>
-                        </w:rPr>
-                      </w:pPr>
-                      <w:r>
-                        <w:rPr>
-                          <w:rFonts w:hint="eastAsia"/>
-                          <w:b/>
-                          <w:bCs/>
-                          <w:color w:val="418DFF"/>
-                        </w:rPr>
-                        <w:t>教学过程</w:t>
-                      </w:r>
-                    </w:p>
-                  </w:txbxContent>
-                </v:textbox>
-              </v:shape>
-            </w:pict>
-          </mc:Fallback>
-        </mc:AlternateContent>
-      </w:r>
-    </w:p>
-    <w:p>
-      <w:pPr>
-        <w:ind w:left="2520" w:leftChars="700" w:hanging="1050" w:hangingChars="500"/>
-      </w:pPr>
-      <w:r>
-        <mc:AlternateContent>
-          <mc:Choice Requires="wps">
-            <w:drawing>
-              <wp:anchor distT="0" distB="0" distL="114300" distR="114300" simplePos="0" relativeHeight="251660288" behindDoc="1" locked="0" layoutInCell="1" allowOverlap="1">
-                <wp:simplePos x="0" y="0"/>
-                <wp:positionH relativeFrom="column">
-                  <wp:posOffset>213360</wp:posOffset>
-                </wp:positionH>
-                <wp:positionV relativeFrom="paragraph">
-                  <wp:posOffset>17145</wp:posOffset>
-                </wp:positionV>
-                <wp:extent cx="658495" cy="181610"/>
-                <wp:effectExtent l="0" t="0" r="8255" b="8890"/>
-                <wp:wrapNone/>
-                <wp:docPr id="6" name="圆角矩形 6"/>
-                <wp:cNvGraphicFramePr/>
-                <a:graphic xmlns:a="http://schemas.openxmlformats.org/drawingml/2006/main">
-                  <a:graphicData uri="http://schemas.microsoft.com/office/word/2010/wordprocessingShape">
-                    <wps:wsp>
-                      <wps:cNvSpPr/>
-                      <wps:spPr>
-                        <a:xfrm>
-                          <a:off x="0" y="0"/>
-                          <a:ext cx="658495" cy="181610"/>
-                        </a:xfrm>
-                        <a:prstGeom prst="roundRect">
-                          <a:avLst>
-                            <a:gd name="adj" fmla="val 50000"/>
-                          </a:avLst>
-                        </a:prstGeom>
-                        <a:solidFill>
-                          <a:schemeClr val="accent1">
-                            <a:lumMod val="60000"/>
-                            <a:lumOff val="40000"/>
-                            <a:alpha val="54000"/>
-                          </a:schemeClr>
-                        </a:solidFill>
-                        <a:ln>
-                          <a:noFill/>
-                        </a:ln>
-                      </wps:spPr>
-                      <wps:style>
-                        <a:lnRef idx="2">
-                          <a:schemeClr val="accent1">
-                            <a:shade val="50000"/>
-                          </a:schemeClr>
-                        </a:lnRef>
-                        <a:fillRef idx="1">
-                          <a:schemeClr val="accent1"/>
-                        </a:fillRef>
-                        <a:effectRef idx="0">
-                          <a:schemeClr val="accent1"/>
-                        </a:effectRef>
-                        <a:fontRef idx="minor">
-                          <a:schemeClr val="lt1"/>
-                        </a:fontRef>
-                      </wps:style>
-                      <wps:txbx>
-                        <w:txbxContent>
-                          <w:p>
-                            <w:pPr>
-                              <w:jc w:val="center"/>
-                              <w:rPr>
-                                <w:color w:val="DEEBF7" w:themeColor="accent1" w:themeTint="33"/>
-                                <w14:textFill>
-                                  <w14:solidFill>
-                                    <w14:schemeClr w14:val="accent1">
-                                      <w14:lumMod w14:val="20000"/>
-                                      <w14:lumOff w14:val="80000"/>
-                                    </w14:schemeClr>
-                                  </w14:solidFill>
-                                </w14:textFill>
-                              </w:rPr>
-                            </w:pPr>
-                            <w:r>
-                              <w:rPr>
-                                <w:rFonts w:hint="eastAsia"/>
-                                <w:color w:val="DEEBF7" w:themeColor="accent1" w:themeTint="33"/>
-                                <w14:textFill>
-                                  <w14:solidFill>
-                                    <w14:schemeClr w14:val="accent1">
-                                      <w14:lumMod w14:val="20000"/>
-                                      <w14:lumOff w14:val="80000"/>
-                                    </w14:schemeClr>
-                                  </w14:solidFill>
-                                </w14:textFill>
-                              </w:rPr>
-                              <w:t>..</w:t>
-                            </w:r>
-                          </w:p>
-                        </w:txbxContent>
-                      </wps:txbx>
-                      <wps:bodyPr rot="0" spcFirstLastPara="0" vertOverflow="overflow" horzOverflow="overflow" vert="horz" wrap="square" lIns="91440" tIns="45720" rIns="91440" bIns="45720" numCol="1" spcCol="0" rtlCol="0" fromWordArt="0" anchor="ctr" anchorCtr="0" forceAA="0" compatLnSpc="1">
-                        <a:noAutofit/>
-                      </wps:bodyPr>
-                    </wps:wsp>
-                  </a:graphicData>
-                </a:graphic>
-              </wp:anchor>
-            </w:drawing>
-          </mc:Choice>
-          <mc:Fallback>
-            <w:pict>
-              <v:roundrect id="_x0000_s1026" o:spid="_x0000_s1026" o:spt="2" style="position:absolute;left:0pt;margin-left:16.8pt;margin-top:1.35pt;height:14.3pt;width:51.85pt;z-index:-251656192;v-text-anchor:middle;mso-width-relative:page;mso-height-relative:page;" fillcolor="#9DC3E6 [1940]" filled="t" stroked="f" coordsize="21600,21600" arcsize="0.5" o:gfxdata="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">
-                <v:fill on="t" opacity="35389f" focussize="0,0"/>
-                <v:stroke on="f" weight="1pt" miterlimit="8" joinstyle="miter"/>
-                <v:imagedata o:title=""/>
-                <o:lock v:ext="edit" aspectratio="f"/>
-                <v:textbox>
-                  <w:txbxContent>
-                    <w:p>
-                      <w:pPr>
-                        <w:jc w:val="center"/>
-                        <w:rPr>
-                          <w:color w:val="DEEBF7" w:themeColor="accent1" w:themeTint="33"/>
-                          <w14:textFill>
-                            <w14:solidFill>
-                              <w14:schemeClr w14:val="accent1">
-                                <w14:lumMod w14:val="20000"/>
-                                <w14:lumOff w14:val="80000"/>
-                              </w14:schemeClr>
-                            </w14:solidFill>
-                          </w14:textFill>
-                        </w:rPr>
-                      </w:pPr>
-                      <w:r>
-                        <w:rPr>
-                          <w:rFonts w:hint="eastAsia"/>
-                          <w:color w:val="DEEBF7" w:themeColor="accent1" w:themeTint="33"/>
-                          <w14:textFill>
-                            <w14:solidFill>
-                              <w14:schemeClr w14:val="accent1">
-                                <w14:lumMod w14:val="20000"/>
-                                <w14:lumOff w14:val="80000"/>
-                              </w14:schemeClr>
-                            </w14:solidFill>
-                          </w14:textFill>
-                        </w:rPr>
-                        <w:t>..</w:t>
-                      </w:r>
-                    </w:p>
-                  </w:txbxContent>
-                </v:textbox>
-              </v:roundrect>
-            </w:pict>
-          </mc:Fallback>
-        </mc:AlternateContent>
-      </w:r>
-      <w:r>
-        <w:t>{#processes}{process}</w:t>
-      </w:r>
-    </w:p>
-    <w:p>
-      <w:pPr>
-        <w:ind w:left="1470" w:leftChars="700"/>
-      </w:pPr>
-      <w:r>
-        <w:t>{/processes}</w:t>
-      </w:r>
-      <w:r>
-        <mc:AlternateContent>
-          <mc:Choice Requires="wps">
-            <w:drawing>
-              <wp:anchor distT="0" distB="0" distL="114300" distR="114300" simplePos="0" relativeHeight="251662336" behindDoc="1" locked="0" layoutInCell="1" allowOverlap="1">
-                <wp:simplePos x="0" y="0"/>
-                <wp:positionH relativeFrom="column">
-                  <wp:posOffset>174625</wp:posOffset>
-                </wp:positionH>
-                <wp:positionV relativeFrom="paragraph">
-                  <wp:posOffset>158115</wp:posOffset>
-                </wp:positionV>
-                <wp:extent cx="1828800" cy="1828800"/>
-                <wp:effectExtent l="0" t="0" r="0" b="0"/>
-                <wp:wrapNone/>
-                <wp:docPr id="3" name="文本框 3"/>
-                <wp:cNvGraphicFramePr/>
-                <a:graphic xmlns:a="http://schemas.openxmlformats.org/drawingml/2006/main">
-                  <a:graphicData uri="http://schemas.microsoft.com/office/word/2010/wordprocessingShape">
-                    <wps:wsp>
-                      <wps:cNvSpPr txBox="1"/>
-                      <wps:spPr>
-                        <a:xfrm>
-                          <a:off x="0" y="0"/>
-                          <a:ext cx="1828800" cy="1828800"/>
-                        </a:xfrm>
-                        <a:prstGeom prst="rect">
-                          <a:avLst/>
-                        </a:prstGeom>
-                        <a:noFill/>
-                        <a:ln w="6350">
-                          <a:noFill/>
-                        </a:ln>
-                      </wps:spPr>
-                      <wps:style>
-                        <a:lnRef idx="0">
-                          <a:schemeClr val="accent1"/>
-                        </a:lnRef>
-                        <a:fillRef idx="0">
-                          <a:schemeClr val="accent1"/>
-                        </a:fillRef>
-                        <a:effectRef idx="0">
-                          <a:schemeClr val="accent1"/>
-                        </a:effectRef>
-                        <a:fontRef idx="minor">
-                          <a:schemeClr val="dk1"/>
-                        </a:fontRef>
-                      </wps:style>
-                      <wps:txbx>
-                        <w:txbxContent>
-                          <w:p>
-                            <w:pPr>
-                              <w:ind w:left="1054" w:hanging="1054" w:hangingChars="500"/>
-                              <w:rPr>
-                                <w:b/>
-                                <w:bCs/>
-                                <w:color w:val="418DFF"/>
-                              </w:rPr>
-                            </w:pPr>
-                            <w:r>
-                              <w:rPr>
-                                <w:rFonts w:hint="eastAsia"/>
-                                <w:b/>
-                                <w:bCs/>
-                                <w:color w:val="418DFF"/>
-                              </w:rPr>
-                              <w:t>设计意图</w:t>
-                            </w:r>
-                          </w:p>
-                        </w:txbxContent>
-                      </wps:txbx>
-                      <wps:bodyPr rot="0" spcFirstLastPara="0" vertOverflow="overflow" horzOverflow="overflow" vert="horz" wrap="none" lIns="91440" tIns="45720" rIns="91440" bIns="45720" numCol="1" spcCol="0" rtlCol="0" fromWordArt="0" anchor="t" anchorCtr="0" forceAA="0" compatLnSpc="1">
-                        <a:spAutoFit/>
-                      </wps:bodyPr>
-                    </wps:wsp>
-                  </a:graphicData>
-                </a:graphic>
-              </wp:anchor>
-            </w:drawing>
-          </mc:Choice>
-          <mc:Fallback>
-            <w:pict>
-              <v:shape id="_x0000_s1026" o:spid="_x0000_s1026" o:spt="202" type="#_x0000_t202" style="position:absolute;left:0pt;margin-left:13.75pt;margin-top:12.45pt;height:144pt;width:144pt;mso-wrap-style:none;z-index:-251654144;mso-width-relative:page;mso-height-relative:page;" filled="f" stroked="f" coordsize="21600,21600" o:gfxdata="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">
-                <v:fill on="f" focussize="0,0"/>
-                <v:stroke on="f" weight="0.5pt"/>
-                <v:imagedata o:title=""/>
-                <o:lock v:ext="edit" aspectratio="f"/>
-                <v:textbox style="mso-fit-shape-to-text:t;">
-                  <w:txbxContent>
-                    <w:p>
-                      <w:pPr>
-                        <w:ind w:left="1054" w:hanging="1054" w:hangingChars="500"/>
-                        <w:rPr>
-                          <w:b/>
-                          <w:bCs/>
-                          <w:color w:val="418DFF"/>
-                        </w:rPr>
-                      </w:pPr>
-                      <w:r>
-                        <w:rPr>
-                          <w:rFonts w:hint="eastAsia"/>
-                          <w:b/>
-                          <w:bCs/>
-                          <w:color w:val="418DFF"/>
-                        </w:rPr>
-                        <w:t>设计意图</w:t>
-                      </w:r>
-                    </w:p>
-                  </w:txbxContent>
-                </v:textbox>
-              </v:shape>
-            </w:pict>
-          </mc:Fallback>
-        </mc:AlternateContent>
-      </w:r>
-    </w:p>
-    <w:p>
-      <w:pPr>
-        <w:ind w:left="1470" w:leftChars="700"/>
-      </w:pPr>
-      <w:r>
-        <mc:AlternateContent>
-          <mc:Choice Requires="wps">
-            <w:drawing>
-              <wp:anchor distT="0" distB="0" distL="114300" distR="114300" simplePos="0" relativeHeight="251659264" behindDoc="1" locked="0" layoutInCell="1" allowOverlap="1">
-                <wp:simplePos x="0" y="0"/>
-                <wp:positionH relativeFrom="column">
-                  <wp:posOffset>213360</wp:posOffset>
-                </wp:positionH>
-                <wp:positionV relativeFrom="paragraph">
-                  <wp:posOffset>17780</wp:posOffset>
-                </wp:positionV>
-                <wp:extent cx="658495" cy="181610"/>
-                <wp:effectExtent l="0" t="0" r="8255" b="8890"/>
-                <wp:wrapNone/>
-                <wp:docPr id="2" name="圆角矩形 2"/>
-                <wp:cNvGraphicFramePr/>
-                <a:graphic xmlns:a="http://schemas.openxmlformats.org/drawingml/2006/main">
-                  <a:graphicData uri="http://schemas.microsoft.com/office/word/2010/wordprocessingShape">
-                    <wps:wsp>
-                      <wps:cNvSpPr/>
-                      <wps:spPr>
-                        <a:xfrm>
-                          <a:off x="0" y="0"/>
-                          <a:ext cx="658495" cy="181610"/>
-                        </a:xfrm>
-                        <a:prstGeom prst="roundRect">
-                          <a:avLst>
-                            <a:gd name="adj" fmla="val 50000"/>
-                          </a:avLst>
-                        </a:prstGeom>
-                        <a:solidFill>
-                          <a:schemeClr val="accent1">
-                            <a:lumMod val="60000"/>
-                            <a:lumOff val="40000"/>
-                            <a:alpha val="54000"/>
-                          </a:schemeClr>
-                        </a:solidFill>
-                        <a:ln>
-                          <a:noFill/>
-                        </a:ln>
-                      </wps:spPr>
-                      <wps:style>
-                        <a:lnRef idx="2">
-                          <a:schemeClr val="accent1">
-                            <a:shade val="50000"/>
-                          </a:schemeClr>
-                        </a:lnRef>
-                        <a:fillRef idx="1">
-                          <a:schemeClr val="accent1"/>
-                        </a:fillRef>
-                        <a:effectRef idx="0">
-                          <a:schemeClr val="accent1"/>
-                        </a:effectRef>
-                        <a:fontRef idx="minor">
-                          <a:schemeClr val="lt1"/>
-                        </a:fontRef>
-                      </wps:style>
-                      <wps:txbx>
-                        <w:txbxContent>
-                          <w:p>
-                            <w:pPr>
-                              <w:jc w:val="center"/>
-                              <w:rPr>
-                                <w:color w:val="DEEBF7" w:themeColor="accent1" w:themeTint="33"/>
-                                <w14:textFill>
-                                  <w14:solidFill>
-                                    <w14:schemeClr w14:val="accent1">
-                                      <w14:lumMod w14:val="20000"/>
-                                      <w14:lumOff w14:val="80000"/>
-                                    </w14:schemeClr>
-                                  </w14:solidFill>
-                                </w14:textFill>
-                              </w:rPr>
-                            </w:pPr>
-                            <w:r>
-                              <w:rPr>
-                                <w:rFonts w:hint="eastAsia"/>
-                                <w:color w:val="DEEBF7" w:themeColor="accent1" w:themeTint="33"/>
-                                <w14:textFill>
-                                  <w14:solidFill>
-                                    <w14:schemeClr w14:val="accent1">
-                                      <w14:lumMod w14:val="20000"/>
-                                      <w14:lumOff w14:val="80000"/>
-                                    </w14:schemeClr>
-                                  </w14:solidFill>
-                                </w14:textFill>
-                              </w:rPr>
-                              <w:t>..</w:t>
-                            </w:r>
-                          </w:p>
-                        </w:txbxContent>
-                      </wps:txbx>
-                      <wps:bodyPr rot="0" spcFirstLastPara="0" vertOverflow="overflow" horzOverflow="overflow" vert="horz" wrap="square" lIns="91440" tIns="45720" rIns="91440" bIns="45720" numCol="1" spcCol="0" rtlCol="0" fromWordArt="0" anchor="ctr" anchorCtr="0" forceAA="0" compatLnSpc="1">
-                        <a:noAutofit/>
-                      </wps:bodyPr>
-                    </wps:wsp>
-                  </a:graphicData>
-                </a:graphic>
-              </wp:anchor>
-            </w:drawing>
-          </mc:Choice>
-          <mc:Fallback>
-            <w:pict>
-              <v:roundrect id="_x0000_s1026" o:spid="_x0000_s1026" o:spt="2" style="position:absolute;left:0pt;margin-left:16.8pt;margin-top:1.4pt;height:14.3pt;width:51.85pt;z-index:-251657216;v-text-anchor:middle;mso-width-relative:page;mso-height-relative:page;" fillcolor="#9DC3E6 [1940]" filled="t" stroked="f" coordsize="21600,21600" arcsize="0.5" o:gfxdata="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">
-                <v:fill on="t" opacity="35389f" focussize="0,0"/>
-                <v:stroke on="f" weight="1pt" miterlimit="8" joinstyle="miter"/>
-                <v:imagedata o:title=""/>
-                <o:lock v:ext="edit" aspectratio="f"/>
-                <v:textbox>
-                  <w:txbxContent>
-                    <w:p>
-                      <w:pPr>
-                        <w:jc w:val="center"/>
-                        <w:rPr>
-                          <w:color w:val="DEEBF7" w:themeColor="accent1" w:themeTint="33"/>
-                          <w14:textFill>
-                            <w14:solidFill>
-                              <w14:schemeClr w14:val="accent1">
-                                <w14:lumMod w14:val="20000"/>
-                                <w14:lumOff w14:val="80000"/>
-                              </w14:schemeClr>
-                            </w14:solidFill>
-                          </w14:textFill>
-                        </w:rPr>
-                      </w:pPr>
-                      <w:r>
-                        <w:rPr>
-                          <w:rFonts w:hint="eastAsia"/>
-                          <w:color w:val="DEEBF7" w:themeColor="accent1" w:themeTint="33"/>
-                          <w14:textFill>
-                            <w14:solidFill>
-                              <w14:schemeClr w14:val="accent1">
-                                <w14:lumMod w14:val="20000"/>
-                                <w14:lumOff w14:val="80000"/>
-                              </w14:schemeClr>
-                            </w14:solidFill>
-                          </w14:textFill>
-                        </w:rPr>
-                        <w:t>..</w:t>
-                      </w:r>
-                    </w:p>
-                  </w:txbxContent>
-                </v:textbox>
-              </v:roundrect>
-            </w:pict>
-          </mc:Fallback>
-        </mc:AlternateContent>
-      </w:r>
-      <w:r>
-        <w:t>{#designs}{design}</w:t>
-      </w:r>
-    </w:p>
-    <w:p>
-      <w:pPr>
-        <w:ind w:left="1470" w:leftChars="700"/>
-      </w:pPr>
-      <w:r>
-        <w:t>{/designs}</w:t>
-      </w:r>
-    </w:p>
+    <w:tbl>
+      <w:tblPr>
+        <w:tblStyle w:val="6"/>
+        <w:tblW w:w="0" w:type="auto"/>
+        <w:tblInd w:w="0" w:type="dxa"/>
+        <w:tblBorders>
+          <w:top w:val="single" w:color="000000" w:themeColor="text1" w:sz="4" w:space="0"/>
+          <w:left w:val="single" w:color="000000" w:themeColor="text1" w:sz="4" w:space="0"/>
+          <w:bottom w:val="single" w:color="000000" w:themeColor="text1" w:sz="4" w:space="0"/>
+          <w:right w:val="single" w:color="000000" w:themeColor="text1" w:sz="4" w:space="0"/>
+          <w:insideH w:val="single" w:color="000000" w:themeColor="text1" w:sz="4" w:space="0"/>
+          <w:insideV w:val="single" w:color="000000" w:themeColor="text1" w:sz="4" w:space="0"/>
+        </w:tblBorders>
+        <w:tblLayout w:type="autofit"/>
+        <w:tblCellMar>
+          <w:left w:w="108" w:type="dxa"/>
+          <w:right w:w="108" w:type="dxa"/>
+        </w:tblCellMar>
+      </w:tblPr>
+      <w:tblGrid>
+        <w:gridCol w:w="1376"/>
+        <w:gridCol w:w="7146"/>
+      </w:tblGrid>
+      <w:tr>
+        <w:tblPrEx>
+          <w:tblBorders>
+            <w:top w:val="single" w:color="000000" w:themeColor="text1" w:sz="4" w:space="0"/>
+            <w:left w:val="single" w:color="000000" w:themeColor="text1" w:sz="4" w:space="0"/>
+            <w:bottom w:val="single" w:color="000000" w:themeColor="text1" w:sz="4" w:space="0"/>
+            <w:right w:val="single" w:color="000000" w:themeColor="text1" w:sz="4" w:space="0"/>
+            <w:insideH w:val="single" w:color="000000" w:themeColor="text1" w:sz="4" w:space="0"/>
+            <w:insideV w:val="single" w:color="000000" w:themeColor="text1" w:sz="4" w:space="0"/>
+          </w:tblBorders>
+        </w:tblPrEx>
+        <w:tc>
+          <w:tcPr>
+            <w:tcW w:w="1376" w:type="dxa"/>
+            <w:tcBorders>
+              <w:top w:val="single" w:color="FFFFFF" w:themeColor="background1" w:sz="4" w:space="0"/>
+              <w:left w:val="single" w:color="FFFFFF" w:themeColor="background1" w:sz="4" w:space="0"/>
+              <w:bottom w:val="single" w:color="FFFFFF" w:themeColor="background1" w:sz="4" w:space="0"/>
+              <w:right w:val="single" w:color="FFFFFF" w:themeColor="background1" w:sz="4" w:space="0"/>
+            </w:tcBorders>
+            <w:vAlign w:val="top"/>
+          </w:tcPr>
+          <w:p>
+            <w:pPr>
+              <w:jc w:val="center"/>
+              <w:rPr>
+                <w:b/>
+                <w:bCs/>
+                <w:sz w:val="22"/>
+                <w:szCs w:val="28"/>
+                <w:vertAlign w:val="baseline"/>
+              </w:rPr>
+            </w:pPr>
+            <w:r>
+              <w:rPr>
+                <w:b/>
+                <w:bCs/>
+                <w:sz w:val="22"/>
+                <w:szCs w:val="28"/>
+                <w:vertAlign w:val="baseline"/>
+              </w:rPr>
+              <w:drawing>
+                <wp:inline distT="0" distB="0" distL="114300" distR="114300">
+                  <wp:extent cx="614680" cy="205105"/>
+                  <wp:effectExtent l="0" t="0" r="20320" b="23495"/>
+                  <wp:docPr id="3" name="图片 3" descr="jxgc@2x"/>
+                  <wp:cNvGraphicFramePr>
+                    <a:graphicFrameLocks xmlns:a="http://schemas.openxmlformats.org/drawingml/2006/main" noChangeAspect="1"/>
+                  </wp:cNvGraphicFramePr>
+                  <a:graphic xmlns:a="http://schemas.openxmlformats.org/drawingml/2006/main">
+                    <a:graphicData uri="http://schemas.openxmlformats.org/drawingml/2006/picture">
+                      <pic:pic xmlns:pic="http://schemas.openxmlformats.org/drawingml/2006/picture">
+                        <pic:nvPicPr>
+                          <pic:cNvPr id="3" name="图片 3" descr="jxgc@2x"/>
+                          <pic:cNvPicPr>
+                            <a:picLocks noChangeAspect="1"/>
+                          </pic:cNvPicPr>
+                        </pic:nvPicPr>
+                        <pic:blipFill>
+                          <a:blip r:embed="rId4"/>
+                          <a:srcRect/>
+                          <a:stretch>
+                            <a:fillRect/>
+                          </a:stretch>
+                        </pic:blipFill>
+                        <pic:spPr>
+                          <a:xfrm>
+                            <a:off x="0" y="0"/>
+                            <a:ext cx="614680" cy="205105"/>
+                          </a:xfrm>
+                          <a:prstGeom prst="rect">
+                            <a:avLst/>
+                          </a:prstGeom>
+                        </pic:spPr>
+                      </pic:pic>
+                    </a:graphicData>
+                  </a:graphic>
+                </wp:inline>
+              </w:drawing>
+            </w:r>
+            <w:r>
+              <w:rPr>
+                <w:b/>
+                <w:bCs/>
+                <w:sz w:val="22"/>
+                <w:szCs w:val="28"/>
+                <w:vertAlign w:val="baseline"/>
+              </w:rPr>
+              <w:t xml:space="preserve"> </w:t>
+            </w:r>
+          </w:p>
+        </w:tc>
+        <w:tc>
+          <w:tcPr>
+            <w:tcW w:w="7146" w:type="dxa"/>
+            <w:tcBorders>
+              <w:top w:val="single" w:color="FFFFFF" w:themeColor="background1" w:sz="4" w:space="0"/>
+              <w:left w:val="single" w:color="FFFFFF" w:themeColor="background1" w:sz="4" w:space="0"/>
+              <w:bottom w:val="single" w:color="FFFFFF" w:themeColor="background1" w:sz="4" w:space="0"/>
+              <w:right w:val="single" w:color="FFFFFF" w:themeColor="background1" w:sz="4" w:space="0"/>
+            </w:tcBorders>
+            <w:vAlign w:val="top"/>
+          </w:tcPr>
+          <w:p>
+            <w:pPr>
+              <w:keepNext w:val="0"/>
+              <w:keepLines w:val="0"/>
+              <w:pageBreakBefore w:val="0"/>
+              <w:widowControl w:val="0"/>
+              <w:kinsoku/>
+              <w:wordWrap/>
+              <w:overflowPunct/>
+              <w:topLinePunct w:val="0"/>
+              <w:autoSpaceDE/>
+              <w:autoSpaceDN/>
+              <w:bidi w:val="0"/>
+              <w:adjustRightInd/>
+              <w:snapToGrid/>
+              <w:spacing w:line="240" w:lineRule="auto"/>
+              <w:ind w:left="1050" w:leftChars="0" w:right="0" w:rightChars="0" w:hanging="1050" w:hangingChars="500"/>
+              <w:jc w:val="both"/>
+              <w:textAlignment w:val="auto"/>
+              <w:outlineLvl w:val="9"/>
+            </w:pPr>
+            <w:r>
+              <w:t>{#processes}{process}</w:t>
+            </w:r>
+          </w:p>
+          <w:p>
+            <w:pPr>
+              <w:rPr>
+                <w:b/>
+                <w:bCs/>
+                <w:sz w:val="22"/>
+                <w:szCs w:val="28"/>
+                <w:vertAlign w:val="baseline"/>
+              </w:rPr>
+            </w:pPr>
+            <w:r>
+              <w:t>{/processes}</w:t>
+            </w:r>
+          </w:p>
+        </w:tc>
+      </w:tr>
+      <w:tr>
+        <w:tblPrEx>
+          <w:tblBorders>
+            <w:top w:val="single" w:color="000000" w:themeColor="text1" w:sz="4" w:space="0"/>
+            <w:left w:val="single" w:color="000000" w:themeColor="text1" w:sz="4" w:space="0"/>
+            <w:bottom w:val="single" w:color="000000" w:themeColor="text1" w:sz="4" w:space="0"/>
+            <w:right w:val="single" w:color="000000" w:themeColor="text1" w:sz="4" w:space="0"/>
+            <w:insideH w:val="single" w:color="000000" w:themeColor="text1" w:sz="4" w:space="0"/>
+            <w:insideV w:val="single" w:color="000000" w:themeColor="text1" w:sz="4" w:space="0"/>
+          </w:tblBorders>
+        </w:tblPrEx>
+        <w:trPr>
+          <w:trHeight w:val="553" w:hRule="atLeast"/>
+        </w:trPr>
+        <w:tc>
+          <w:tcPr>
+            <w:tcW w:w="1376" w:type="dxa"/>
+            <w:tcBorders>
+              <w:top w:val="single" w:color="FFFFFF" w:themeColor="background1" w:sz="4" w:space="0"/>
+              <w:left w:val="single" w:color="FFFFFF" w:themeColor="background1" w:sz="4" w:space="0"/>
+              <w:bottom w:val="single" w:color="FFFFFF" w:themeColor="background1" w:sz="4" w:space="0"/>
+              <w:right w:val="single" w:color="FFFFFF" w:themeColor="background1" w:sz="4" w:space="0"/>
+            </w:tcBorders>
+            <w:vAlign w:val="top"/>
+          </w:tcPr>
+          <w:p>
+            <w:pPr>
+              <w:jc w:val="center"/>
+              <w:rPr>
+                <w:b/>
+                <w:bCs/>
+                <w:sz w:val="22"/>
+                <w:szCs w:val="28"/>
+                <w:vertAlign w:val="baseline"/>
+              </w:rPr>
+            </w:pPr>
+            <w:r>
+              <w:rPr>
+                <w:b/>
+                <w:bCs/>
+                <w:sz w:val="22"/>
+                <w:szCs w:val="28"/>
+                <w:vertAlign w:val="baseline"/>
+              </w:rPr>
+              <w:drawing>
+                <wp:inline distT="0" distB="0" distL="114300" distR="114300">
+                  <wp:extent cx="615315" cy="205105"/>
+                  <wp:effectExtent l="0" t="0" r="19685" b="23495"/>
+                  <wp:docPr id="4" name="图片 4" descr="sjyt@2x"/>
+                  <wp:cNvGraphicFramePr>
+                    <a:graphicFrameLocks xmlns:a="http://schemas.openxmlformats.org/drawingml/2006/main" noChangeAspect="1"/>
+                  </wp:cNvGraphicFramePr>
+                  <a:graphic xmlns:a="http://schemas.openxmlformats.org/drawingml/2006/main">
+                    <a:graphicData uri="http://schemas.openxmlformats.org/drawingml/2006/picture">
+                      <pic:pic xmlns:pic="http://schemas.openxmlformats.org/drawingml/2006/picture">
+                        <pic:nvPicPr>
+                          <pic:cNvPr id="4" name="图片 4" descr="sjyt@2x"/>
+                          <pic:cNvPicPr>
+                            <a:picLocks noChangeAspect="1"/>
+                          </pic:cNvPicPr>
+                        </pic:nvPicPr>
+                        <pic:blipFill>
+                          <a:blip r:embed="rId5"/>
+                          <a:srcRect r="-1619" b="-1619"/>
+                          <a:stretch>
+                            <a:fillRect/>
+                          </a:stretch>
+                        </pic:blipFill>
+                        <pic:spPr>
+                          <a:xfrm>
+                            <a:off x="0" y="0"/>
+                            <a:ext cx="615600" cy="205200"/>
+                          </a:xfrm>
+                          <a:prstGeom prst="rect">
+                            <a:avLst/>
+                          </a:prstGeom>
+                        </pic:spPr>
+                      </pic:pic>
+                    </a:graphicData>
+                  </a:graphic>
+                </wp:inline>
+              </w:drawing>
+            </w:r>
+          </w:p>
+        </w:tc>
+        <w:tc>
+          <w:tcPr>
+            <w:tcW w:w="7146" w:type="dxa"/>
+            <w:tcBorders>
+              <w:top w:val="single" w:color="FFFFFF" w:themeColor="background1" w:sz="4" w:space="0"/>
+              <w:left w:val="single" w:color="FFFFFF" w:themeColor="background1" w:sz="4" w:space="0"/>
+              <w:bottom w:val="single" w:color="FFFFFF" w:themeColor="background1" w:sz="4" w:space="0"/>
+              <w:right w:val="single" w:color="FFFFFF" w:themeColor="background1" w:sz="4" w:space="0"/>
+            </w:tcBorders>
+            <w:vAlign w:val="top"/>
+          </w:tcPr>
+          <w:p>
+            <w:pPr>
+              <w:keepNext w:val="0"/>
+              <w:keepLines w:val="0"/>
+              <w:pageBreakBefore w:val="0"/>
+              <w:widowControl w:val="0"/>
+              <w:kinsoku/>
+              <w:wordWrap/>
+              <w:overflowPunct/>
+              <w:topLinePunct w:val="0"/>
+              <w:autoSpaceDE/>
+              <w:autoSpaceDN/>
+              <w:bidi w:val="0"/>
+              <w:adjustRightInd/>
+              <w:snapToGrid/>
+              <w:spacing w:line="240" w:lineRule="auto"/>
+              <w:ind w:left="0" w:leftChars="0" w:right="0" w:rightChars="0" w:firstLine="0" w:firstLineChars="0"/>
+              <w:jc w:val="both"/>
+              <w:textAlignment w:val="auto"/>
+              <w:outlineLvl w:val="9"/>
+            </w:pPr>
+            <w:r>
+              <w:t>{#designs}{design}</w:t>
+            </w:r>
+          </w:p>
+          <w:p>
+            <w:pPr>
+              <w:keepNext w:val="0"/>
+              <w:keepLines w:val="0"/>
+              <w:pageBreakBefore w:val="0"/>
+              <w:widowControl w:val="0"/>
+              <w:kinsoku/>
+              <w:wordWrap/>
+              <w:overflowPunct/>
+              <w:topLinePunct w:val="0"/>
+              <w:autoSpaceDE/>
+              <w:autoSpaceDN/>
+              <w:bidi w:val="0"/>
+              <w:adjustRightInd/>
+              <w:snapToGrid/>
+              <w:spacing w:line="240" w:lineRule="auto"/>
+              <w:ind w:left="0" w:leftChars="0" w:right="0" w:rightChars="0" w:firstLine="0" w:firstLineChars="0"/>
+              <w:jc w:val="both"/>
+              <w:textAlignment w:val="auto"/>
+              <w:outlineLvl w:val="9"/>
+              <w:rPr>
+                <w:b/>
+                <w:bCs/>
+                <w:sz w:val="22"/>
+                <w:szCs w:val="28"/>
+                <w:vertAlign w:val="baseline"/>
+              </w:rPr>
+            </w:pPr>
+            <w:r>
+              <w:t>{/designs}</w:t>
+            </w:r>
+          </w:p>
+        </w:tc>
+      </w:tr>
+    </w:tbl>
     <w:p>
       <w:pPr>
         <w:jc w:val="left"/>
@@ -920,6 +674,8 @@
         </w:rPr>
         <w:t>{title}</w:t>
       </w:r>
+      <w:bookmarkStart w:id="0" w:name="_GoBack"/>
+      <w:bookmarkEnd w:id="0"/>
     </w:p>
     <w:p>
       <w:pPr>
@@ -961,6 +717,12 @@
     <w:sectPr>
       <w:pgSz w:w="11906" w:h="16838"/>
       <w:pgMar w:top="1440" w:right="1800" w:bottom="1440" w:left="1800" w:header="851" w:footer="992" w:gutter="0"/>
+      <w:pgBorders>
+        <w:top w:val="none" w:sz="0" w:space="0"/>
+        <w:left w:val="none" w:sz="0" w:space="0"/>
+        <w:bottom w:val="none" w:sz="0" w:space="0"/>
+        <w:right w:val="none" w:sz="0" w:space="0"/>
+      </w:pgBorders>
       <w:cols w:space="425" w:num="1"/>
       <w:docGrid w:type="lines" w:linePitch="312" w:charSpace="0"/>
     </w:sectPr>
@@ -969,14 +731,13 @@
 </file>
 
 <file path=word/styles.xml><?xml version="1.0" encoding="utf-8"?>
-<w:styles xmlns:mc="http://schemas.openxmlformats.org/markup-compatibility/2006" xmlns:o="urn:schemas-microsoft-com:office:office" xmlns:r="http://schemas.openxmlformats.org/officeDocument/2006/relationships" xmlns:m="http://schemas.openxmlformats.org/officeDocument/2006/math" xmlns:v="urn:schemas-microsoft-com:vml" xmlns:w="http://schemas.openxmlformats.org/wordprocessingml/2006/main" xmlns:w14="http://schemas.microsoft.com/office/word/2010/wordml" xmlns:w10="urn:schemas-microsoft-com:office:word" xmlns:sl="http://schemas.openxmlformats.org/schemaLibrary/2006/main" xmlns:wpsCustomData="http://www.wps.cn/officeDocument/2013/wpsCustomData" mc:Ignorable="w14">
+<w:styles xmlns:mc="http://schemas.openxmlformats.org/markup-compatibility/2006" xmlns:o="urn:schemas-microsoft-com:office:office" xmlns:r="http://schemas.openxmlformats.org/officeDocument/2006/relationships" xmlns:m="http://schemas.openxmlformats.org/officeDocument/2006/math" xmlns:v="urn:schemas-microsoft-com:vml" xmlns:w="http://schemas.openxmlformats.org/wordprocessingml/2006/main" xmlns:w14="http://schemas.microsoft.com/office/word/2010/wordml" xmlns:w10="urn:schemas-microsoft-com:office:word" xmlns:sl="http://schemas.openxmlformats.org/schemaLibrary/2006/main" mc:Ignorable="w14">
   <w:docDefaults>
     <w:rPrDefault>
       <w:rPr>
         <w:rFonts w:ascii="Times New Roman" w:hAnsi="Times New Roman" w:eastAsia="宋体" w:cs="Times New Roman"/>
       </w:rPr>
     </w:rPrDefault>
-    <w:pPrDefault/>
   </w:docDefaults>
   <w:latentStyles w:count="260" w:defQFormat="0" w:defUnhideWhenUsed="1" w:defSemiHidden="1" w:defUIPriority="99" w:defLockedState="0">
     <w:lsdException w:qFormat="1" w:unhideWhenUsed="0" w:uiPriority="0" w:semiHidden="0" w:name="Normal"/>
@@ -1044,7 +805,7 @@
     <w:lsdException w:qFormat="1" w:unhideWhenUsed="0" w:uiPriority="0" w:semiHidden="0" w:name="Title"/>
     <w:lsdException w:unhideWhenUsed="0" w:uiPriority="0" w:semiHidden="0" w:name="Closing"/>
     <w:lsdException w:unhideWhenUsed="0" w:uiPriority="0" w:semiHidden="0" w:name="Signature"/>
-    <w:lsdException w:uiPriority="1" w:name="Default Paragraph Font"/>
+    <w:lsdException w:qFormat="1" w:uiPriority="1" w:name="Default Paragraph Font"/>
     <w:lsdException w:unhideWhenUsed="0" w:uiPriority="0" w:semiHidden="0" w:name="Body Text"/>
     <w:lsdException w:unhideWhenUsed="0" w:uiPriority="0" w:semiHidden="0" w:name="Body Text Indent"/>
     <w:lsdException w:unhideWhenUsed="0" w:uiPriority="0" w:semiHidden="0" w:name="List Continue"/>
@@ -1082,7 +843,7 @@
     <w:lsdException w:unhideWhenUsed="0" w:uiPriority="0" w:semiHidden="0" w:name="HTML Sample"/>
     <w:lsdException w:unhideWhenUsed="0" w:uiPriority="0" w:semiHidden="0" w:name="HTML Typewriter"/>
     <w:lsdException w:unhideWhenUsed="0" w:uiPriority="0" w:semiHidden="0" w:name="HTML Variable"/>
-    <w:lsdException w:uiPriority="99" w:name="Normal Table"/>
+    <w:lsdException w:qFormat="1" w:uiPriority="99" w:name="Normal Table"/>
     <w:lsdException w:unhideWhenUsed="0" w:uiPriority="0" w:semiHidden="0" w:name="annotation subject"/>
     <w:lsdException w:uiPriority="0" w:name="Table Simple 1"/>
     <w:lsdException w:uiPriority="0" w:name="Table Simple 2"/>
@@ -1262,16 +1023,16 @@
       <w:sz w:val="44"/>
     </w:rPr>
   </w:style>
-  <w:style w:type="character" w:default="1" w:styleId="6">
+  <w:style w:type="character" w:default="1" w:styleId="4">
     <w:name w:val="Default Paragraph Font"/>
-    <w:semiHidden/>
     <w:unhideWhenUsed/>
+    <w:qFormat/>
     <w:uiPriority w:val="1"/>
   </w:style>
-  <w:style w:type="table" w:default="1" w:styleId="4">
+  <w:style w:type="table" w:default="1" w:styleId="5">
     <w:name w:val="Normal Table"/>
-    <w:semiHidden/>
     <w:unhideWhenUsed/>
+    <w:qFormat/>
     <w:uiPriority w:val="99"/>
     <w:tblPr>
       <w:tblCellMar>
@@ -1297,9 +1058,9 @@
       <w:sz w:val="24"/>
     </w:rPr>
   </w:style>
-  <w:style w:type="table" w:styleId="5">
+  <w:style w:type="table" w:styleId="6">
     <w:name w:val="Table Grid"/>
-    <w:basedOn w:val="4"/>
+    <w:basedOn w:val="5"/>
     <w:qFormat/>
     <w:uiPriority w:val="0"/>
     <w:pPr>
@@ -1615,9 +1376,6 @@
   <customSectProps>
     <customSectPr/>
   </customSectProps>
-  <customShpExts>
-    <customShpInfo spid="_x0000_s1026" textRotate="1"/>
-  </customShpExts>
 </s:customData>
 </file>
 

--- a/extraResources/exportWord/template.docx
+++ b/extraResources/exportWord/template.docx
@@ -239,10 +239,12 @@
     <w:p>
       <w:pPr>
         <w:rPr>
+          <w:rFonts w:hint="eastAsia" w:eastAsiaTheme="minorEastAsia"/>
           <w:b/>
           <w:bCs/>
           <w:sz w:val="22"/>
           <w:szCs w:val="28"/>
+          <w:lang w:val="en-US" w:eastAsia="zh-CN"/>
         </w:rPr>
       </w:pPr>
       <w:r>
@@ -257,20 +259,22 @@
     </w:p>
     <w:tbl>
       <w:tblPr>
-        <w:tblStyle w:val="6"/>
+        <w:tblStyle w:val="5"/>
         <w:tblW w:w="0" w:type="auto"/>
         <w:tblInd w:w="0" w:type="dxa"/>
         <w:tblBorders>
-          <w:top w:val="single" w:color="000000" w:themeColor="text1" w:sz="4" w:space="0"/>
-          <w:left w:val="single" w:color="000000" w:themeColor="text1" w:sz="4" w:space="0"/>
-          <w:bottom w:val="single" w:color="000000" w:themeColor="text1" w:sz="4" w:space="0"/>
-          <w:right w:val="single" w:color="000000" w:themeColor="text1" w:sz="4" w:space="0"/>
-          <w:insideH w:val="single" w:color="000000" w:themeColor="text1" w:sz="4" w:space="0"/>
-          <w:insideV w:val="single" w:color="000000" w:themeColor="text1" w:sz="4" w:space="0"/>
+          <w:top w:val="single" w:color="FFFFFF" w:themeColor="background1" w:sz="4" w:space="0"/>
+          <w:left w:val="single" w:color="FFFFFF" w:themeColor="background1" w:sz="4" w:space="0"/>
+          <w:bottom w:val="single" w:color="FFFFFF" w:themeColor="background1" w:sz="4" w:space="0"/>
+          <w:right w:val="single" w:color="FFFFFF" w:themeColor="background1" w:sz="4" w:space="0"/>
+          <w:insideH w:val="single" w:color="FFFFFF" w:themeColor="background1" w:sz="4" w:space="0"/>
+          <w:insideV w:val="single" w:color="FFFFFF" w:themeColor="background1" w:sz="4" w:space="0"/>
         </w:tblBorders>
-        <w:tblLayout w:type="autofit"/>
+        <w:tblLayout w:type="fixed"/>
         <w:tblCellMar>
+          <w:top w:w="0" w:type="dxa"/>
           <w:left w:w="108" w:type="dxa"/>
+          <w:bottom w:w="0" w:type="dxa"/>
           <w:right w:w="108" w:type="dxa"/>
         </w:tblCellMar>
       </w:tblPr>
@@ -281,34 +285,55 @@
       <w:tr>
         <w:tblPrEx>
           <w:tblBorders>
-            <w:top w:val="single" w:color="000000" w:themeColor="text1" w:sz="4" w:space="0"/>
-            <w:left w:val="single" w:color="000000" w:themeColor="text1" w:sz="4" w:space="0"/>
-            <w:bottom w:val="single" w:color="000000" w:themeColor="text1" w:sz="4" w:space="0"/>
-            <w:right w:val="single" w:color="000000" w:themeColor="text1" w:sz="4" w:space="0"/>
-            <w:insideH w:val="single" w:color="000000" w:themeColor="text1" w:sz="4" w:space="0"/>
-            <w:insideV w:val="single" w:color="000000" w:themeColor="text1" w:sz="4" w:space="0"/>
+            <w:top w:val="single" w:color="FFFFFF" w:themeColor="background1" w:sz="4" w:space="0"/>
+            <w:left w:val="single" w:color="FFFFFF" w:themeColor="background1" w:sz="4" w:space="0"/>
+            <w:bottom w:val="single" w:color="FFFFFF" w:themeColor="background1" w:sz="4" w:space="0"/>
+            <w:right w:val="single" w:color="FFFFFF" w:themeColor="background1" w:sz="4" w:space="0"/>
+            <w:insideH w:val="single" w:color="FFFFFF" w:themeColor="background1" w:sz="4" w:space="0"/>
+            <w:insideV w:val="single" w:color="FFFFFF" w:themeColor="background1" w:sz="4" w:space="0"/>
           </w:tblBorders>
+          <w:tblCellMar>
+            <w:top w:w="0" w:type="dxa"/>
+            <w:left w:w="108" w:type="dxa"/>
+            <w:bottom w:w="0" w:type="dxa"/>
+            <w:right w:w="108" w:type="dxa"/>
+          </w:tblCellMar>
         </w:tblPrEx>
         <w:tc>
           <w:tcPr>
             <w:tcW w:w="1376" w:type="dxa"/>
             <w:tcBorders>
-              <w:top w:val="single" w:color="FFFFFF" w:themeColor="background1" w:sz="4" w:space="0"/>
-              <w:left w:val="single" w:color="FFFFFF" w:themeColor="background1" w:sz="4" w:space="0"/>
-              <w:bottom w:val="single" w:color="FFFFFF" w:themeColor="background1" w:sz="4" w:space="0"/>
-              <w:right w:val="single" w:color="FFFFFF" w:themeColor="background1" w:sz="4" w:space="0"/>
+              <w:tl2br w:val="nil"/>
+              <w:tr2bl w:val="nil"/>
             </w:tcBorders>
             <w:vAlign w:val="top"/>
           </w:tcPr>
           <w:p>
             <w:pPr>
-              <w:jc w:val="center"/>
+              <w:keepNext w:val="0"/>
+              <w:keepLines w:val="0"/>
+              <w:pageBreakBefore w:val="0"/>
+              <w:widowControl w:val="0"/>
+              <w:kinsoku/>
+              <w:wordWrap/>
+              <w:overflowPunct/>
+              <w:topLinePunct w:val="0"/>
+              <w:autoSpaceDE/>
+              <w:autoSpaceDN/>
+              <w:bidi w:val="0"/>
+              <w:adjustRightInd/>
+              <w:snapToGrid/>
+              <w:ind w:firstLine="0" w:firstLineChars="0"/>
+              <w:jc w:val="both"/>
+              <w:textAlignment w:val="auto"/>
               <w:rPr>
+                <w:rFonts w:hint="eastAsia" w:eastAsiaTheme="minorEastAsia"/>
                 <w:b/>
                 <w:bCs/>
                 <w:sz w:val="22"/>
                 <w:szCs w:val="28"/>
                 <w:vertAlign w:val="baseline"/>
+                <w:lang w:val="en-US" w:eastAsia="zh-CN"/>
               </w:rPr>
             </w:pPr>
             <w:r>
@@ -320,9 +345,17 @@
                 <w:vertAlign w:val="baseline"/>
               </w:rPr>
               <w:drawing>
-                <wp:inline distT="0" distB="0" distL="114300" distR="114300">
+                <wp:anchor distT="0" distB="0" distL="0" distR="0" simplePos="0" relativeHeight="251659264" behindDoc="0" locked="0" layoutInCell="1" allowOverlap="1">
+                  <wp:simplePos x="0" y="0"/>
+                  <wp:positionH relativeFrom="column">
+                    <wp:posOffset>53975</wp:posOffset>
+                  </wp:positionH>
+                  <wp:positionV relativeFrom="paragraph">
+                    <wp:posOffset>32385</wp:posOffset>
+                  </wp:positionV>
                   <wp:extent cx="614680" cy="205105"/>
-                  <wp:effectExtent l="0" t="0" r="20320" b="23495"/>
+                  <wp:effectExtent l="0" t="0" r="13970" b="4445"/>
+                  <wp:wrapSquare wrapText="right"/>
                   <wp:docPr id="3" name="图片 3" descr="jxgc@2x"/>
                   <wp:cNvGraphicFramePr>
                     <a:graphicFrameLocks xmlns:a="http://schemas.openxmlformats.org/drawingml/2006/main" noChangeAspect="1"/>
@@ -355,18 +388,8 @@
                       </pic:pic>
                     </a:graphicData>
                   </a:graphic>
-                </wp:inline>
+                </wp:anchor>
               </w:drawing>
-            </w:r>
-            <w:r>
-              <w:rPr>
-                <w:b/>
-                <w:bCs/>
-                <w:sz w:val="22"/>
-                <w:szCs w:val="28"/>
-                <w:vertAlign w:val="baseline"/>
-              </w:rPr>
-              <w:t xml:space="preserve"> </w:t>
             </w:r>
           </w:p>
         </w:tc>
@@ -374,10 +397,8 @@
           <w:tcPr>
             <w:tcW w:w="7146" w:type="dxa"/>
             <w:tcBorders>
-              <w:top w:val="single" w:color="FFFFFF" w:themeColor="background1" w:sz="4" w:space="0"/>
-              <w:left w:val="single" w:color="FFFFFF" w:themeColor="background1" w:sz="4" w:space="0"/>
-              <w:bottom w:val="single" w:color="FFFFFF" w:themeColor="background1" w:sz="4" w:space="0"/>
-              <w:right w:val="single" w:color="FFFFFF" w:themeColor="background1" w:sz="4" w:space="0"/>
+              <w:tl2br w:val="nil"/>
+              <w:tr2bl w:val="nil"/>
             </w:tcBorders>
             <w:vAlign w:val="top"/>
           </w:tcPr>
@@ -397,7 +418,7 @@
               <w:adjustRightInd/>
               <w:snapToGrid/>
               <w:spacing w:line="240" w:lineRule="auto"/>
-              <w:ind w:left="1050" w:leftChars="0" w:right="0" w:rightChars="0" w:hanging="1050" w:hangingChars="500"/>
+              <w:ind w:right="0" w:rightChars="0"/>
               <w:jc w:val="both"/>
               <w:textAlignment w:val="auto"/>
               <w:outlineLvl w:val="9"/>
@@ -408,6 +429,21 @@
           </w:p>
           <w:p>
             <w:pPr>
+              <w:keepNext w:val="0"/>
+              <w:keepLines w:val="0"/>
+              <w:pageBreakBefore w:val="0"/>
+              <w:widowControl w:val="0"/>
+              <w:kinsoku/>
+              <w:wordWrap/>
+              <w:overflowPunct/>
+              <w:topLinePunct w:val="0"/>
+              <w:autoSpaceDE/>
+              <w:autoSpaceDN/>
+              <w:bidi w:val="0"/>
+              <w:adjustRightInd/>
+              <w:snapToGrid/>
+              <w:ind w:firstLine="0" w:firstLineChars="0"/>
+              <w:textAlignment w:val="auto"/>
               <w:rPr>
                 <w:b/>
                 <w:bCs/>
@@ -425,13 +461,19 @@
       <w:tr>
         <w:tblPrEx>
           <w:tblBorders>
-            <w:top w:val="single" w:color="000000" w:themeColor="text1" w:sz="4" w:space="0"/>
-            <w:left w:val="single" w:color="000000" w:themeColor="text1" w:sz="4" w:space="0"/>
-            <w:bottom w:val="single" w:color="000000" w:themeColor="text1" w:sz="4" w:space="0"/>
-            <w:right w:val="single" w:color="000000" w:themeColor="text1" w:sz="4" w:space="0"/>
-            <w:insideH w:val="single" w:color="000000" w:themeColor="text1" w:sz="4" w:space="0"/>
-            <w:insideV w:val="single" w:color="000000" w:themeColor="text1" w:sz="4" w:space="0"/>
+            <w:top w:val="single" w:color="FFFFFF" w:themeColor="background1" w:sz="4" w:space="0"/>
+            <w:left w:val="single" w:color="FFFFFF" w:themeColor="background1" w:sz="4" w:space="0"/>
+            <w:bottom w:val="single" w:color="FFFFFF" w:themeColor="background1" w:sz="4" w:space="0"/>
+            <w:right w:val="single" w:color="FFFFFF" w:themeColor="background1" w:sz="4" w:space="0"/>
+            <w:insideH w:val="single" w:color="FFFFFF" w:themeColor="background1" w:sz="4" w:space="0"/>
+            <w:insideV w:val="single" w:color="FFFFFF" w:themeColor="background1" w:sz="4" w:space="0"/>
           </w:tblBorders>
+          <w:tblCellMar>
+            <w:top w:w="0" w:type="dxa"/>
+            <w:left w:w="108" w:type="dxa"/>
+            <w:bottom w:w="0" w:type="dxa"/>
+            <w:right w:w="108" w:type="dxa"/>
+          </w:tblCellMar>
         </w:tblPrEx>
         <w:trPr>
           <w:trHeight w:val="553" w:hRule="atLeast"/>
@@ -440,16 +482,29 @@
           <w:tcPr>
             <w:tcW w:w="1376" w:type="dxa"/>
             <w:tcBorders>
-              <w:top w:val="single" w:color="FFFFFF" w:themeColor="background1" w:sz="4" w:space="0"/>
-              <w:left w:val="single" w:color="FFFFFF" w:themeColor="background1" w:sz="4" w:space="0"/>
-              <w:bottom w:val="single" w:color="FFFFFF" w:themeColor="background1" w:sz="4" w:space="0"/>
-              <w:right w:val="single" w:color="FFFFFF" w:themeColor="background1" w:sz="4" w:space="0"/>
+              <w:tl2br w:val="nil"/>
+              <w:tr2bl w:val="nil"/>
             </w:tcBorders>
             <w:vAlign w:val="top"/>
           </w:tcPr>
           <w:p>
             <w:pPr>
-              <w:jc w:val="center"/>
+              <w:keepNext w:val="0"/>
+              <w:keepLines w:val="0"/>
+              <w:pageBreakBefore w:val="0"/>
+              <w:widowControl w:val="0"/>
+              <w:kinsoku/>
+              <w:wordWrap/>
+              <w:overflowPunct/>
+              <w:topLinePunct w:val="0"/>
+              <w:autoSpaceDE/>
+              <w:autoSpaceDN/>
+              <w:bidi w:val="0"/>
+              <w:adjustRightInd/>
+              <w:snapToGrid/>
+              <w:ind w:firstLine="0" w:firstLineChars="0"/>
+              <w:jc w:val="both"/>
+              <w:textAlignment w:val="auto"/>
               <w:rPr>
                 <w:b/>
                 <w:bCs/>
@@ -467,9 +522,17 @@
                 <w:vertAlign w:val="baseline"/>
               </w:rPr>
               <w:drawing>
-                <wp:inline distT="0" distB="0" distL="114300" distR="114300">
+                <wp:anchor distT="0" distB="0" distL="0" distR="0" simplePos="0" relativeHeight="251660288" behindDoc="0" locked="0" layoutInCell="1" allowOverlap="1">
+                  <wp:simplePos x="0" y="0"/>
+                  <wp:positionH relativeFrom="column">
+                    <wp:posOffset>69215</wp:posOffset>
+                  </wp:positionH>
+                  <wp:positionV relativeFrom="paragraph">
+                    <wp:posOffset>20955</wp:posOffset>
+                  </wp:positionV>
                   <wp:extent cx="615315" cy="205105"/>
-                  <wp:effectExtent l="0" t="0" r="19685" b="23495"/>
+                  <wp:effectExtent l="0" t="0" r="13335" b="4445"/>
+                  <wp:wrapSquare wrapText="bothSides"/>
                   <wp:docPr id="4" name="图片 4" descr="sjyt@2x"/>
                   <wp:cNvGraphicFramePr>
                     <a:graphicFrameLocks xmlns:a="http://schemas.openxmlformats.org/drawingml/2006/main" noChangeAspect="1"/>
@@ -502,7 +565,7 @@
                       </pic:pic>
                     </a:graphicData>
                   </a:graphic>
-                </wp:inline>
+                </wp:anchor>
               </w:drawing>
             </w:r>
           </w:p>
@@ -511,10 +574,8 @@
           <w:tcPr>
             <w:tcW w:w="7146" w:type="dxa"/>
             <w:tcBorders>
-              <w:top w:val="single" w:color="FFFFFF" w:themeColor="background1" w:sz="4" w:space="0"/>
-              <w:left w:val="single" w:color="FFFFFF" w:themeColor="background1" w:sz="4" w:space="0"/>
-              <w:bottom w:val="single" w:color="FFFFFF" w:themeColor="background1" w:sz="4" w:space="0"/>
-              <w:right w:val="single" w:color="FFFFFF" w:themeColor="background1" w:sz="4" w:space="0"/>
+              <w:tl2br w:val="nil"/>
+              <w:tr2bl w:val="nil"/>
             </w:tcBorders>
             <w:vAlign w:val="top"/>
           </w:tcPr>
@@ -674,8 +735,6 @@
         </w:rPr>
         <w:t>{title}</w:t>
       </w:r>
-      <w:bookmarkStart w:id="0" w:name="_GoBack"/>
-      <w:bookmarkEnd w:id="0"/>
     </w:p>
     <w:p>
       <w:pPr>
@@ -731,13 +790,14 @@
 </file>
 
 <file path=word/styles.xml><?xml version="1.0" encoding="utf-8"?>
-<w:styles xmlns:mc="http://schemas.openxmlformats.org/markup-compatibility/2006" xmlns:o="urn:schemas-microsoft-com:office:office" xmlns:r="http://schemas.openxmlformats.org/officeDocument/2006/relationships" xmlns:m="http://schemas.openxmlformats.org/officeDocument/2006/math" xmlns:v="urn:schemas-microsoft-com:vml" xmlns:w="http://schemas.openxmlformats.org/wordprocessingml/2006/main" xmlns:w14="http://schemas.microsoft.com/office/word/2010/wordml" xmlns:w10="urn:schemas-microsoft-com:office:word" xmlns:sl="http://schemas.openxmlformats.org/schemaLibrary/2006/main" mc:Ignorable="w14">
+<w:styles xmlns:mc="http://schemas.openxmlformats.org/markup-compatibility/2006" xmlns:o="urn:schemas-microsoft-com:office:office" xmlns:r="http://schemas.openxmlformats.org/officeDocument/2006/relationships" xmlns:m="http://schemas.openxmlformats.org/officeDocument/2006/math" xmlns:v="urn:schemas-microsoft-com:vml" xmlns:w="http://schemas.openxmlformats.org/wordprocessingml/2006/main" xmlns:w14="http://schemas.microsoft.com/office/word/2010/wordml" xmlns:w10="urn:schemas-microsoft-com:office:word" xmlns:sl="http://schemas.openxmlformats.org/schemaLibrary/2006/main" xmlns:wpsCustomData="http://www.wps.cn/officeDocument/2013/wpsCustomData" mc:Ignorable="w14">
   <w:docDefaults>
     <w:rPrDefault>
       <w:rPr>
         <w:rFonts w:ascii="Times New Roman" w:hAnsi="Times New Roman" w:eastAsia="宋体" w:cs="Times New Roman"/>
       </w:rPr>
     </w:rPrDefault>
+    <w:pPrDefault/>
   </w:docDefaults>
   <w:latentStyles w:count="260" w:defQFormat="0" w:defUnhideWhenUsed="1" w:defSemiHidden="1" w:defUIPriority="99" w:defLockedState="0">
     <w:lsdException w:qFormat="1" w:unhideWhenUsed="0" w:uiPriority="0" w:semiHidden="0" w:name="Normal"/>
@@ -805,7 +865,7 @@
     <w:lsdException w:qFormat="1" w:unhideWhenUsed="0" w:uiPriority="0" w:semiHidden="0" w:name="Title"/>
     <w:lsdException w:unhideWhenUsed="0" w:uiPriority="0" w:semiHidden="0" w:name="Closing"/>
     <w:lsdException w:unhideWhenUsed="0" w:uiPriority="0" w:semiHidden="0" w:name="Signature"/>
-    <w:lsdException w:qFormat="1" w:uiPriority="1" w:name="Default Paragraph Font"/>
+    <w:lsdException w:qFormat="1" w:uiPriority="1" w:semiHidden="0" w:name="Default Paragraph Font"/>
     <w:lsdException w:unhideWhenUsed="0" w:uiPriority="0" w:semiHidden="0" w:name="Body Text"/>
     <w:lsdException w:unhideWhenUsed="0" w:uiPriority="0" w:semiHidden="0" w:name="Body Text Indent"/>
     <w:lsdException w:unhideWhenUsed="0" w:uiPriority="0" w:semiHidden="0" w:name="List Continue"/>
@@ -843,7 +903,7 @@
     <w:lsdException w:unhideWhenUsed="0" w:uiPriority="0" w:semiHidden="0" w:name="HTML Sample"/>
     <w:lsdException w:unhideWhenUsed="0" w:uiPriority="0" w:semiHidden="0" w:name="HTML Typewriter"/>
     <w:lsdException w:unhideWhenUsed="0" w:uiPriority="0" w:semiHidden="0" w:name="HTML Variable"/>
-    <w:lsdException w:qFormat="1" w:uiPriority="99" w:name="Normal Table"/>
+    <w:lsdException w:qFormat="1" w:uiPriority="99" w:semiHidden="0" w:name="Normal Table"/>
     <w:lsdException w:unhideWhenUsed="0" w:uiPriority="0" w:semiHidden="0" w:name="annotation subject"/>
     <w:lsdException w:uiPriority="0" w:name="Table Simple 1"/>
     <w:lsdException w:uiPriority="0" w:name="Table Simple 2"/>
@@ -1023,13 +1083,13 @@
       <w:sz w:val="44"/>
     </w:rPr>
   </w:style>
-  <w:style w:type="character" w:default="1" w:styleId="4">
+  <w:style w:type="character" w:default="1" w:styleId="6">
     <w:name w:val="Default Paragraph Font"/>
     <w:unhideWhenUsed/>
     <w:qFormat/>
     <w:uiPriority w:val="1"/>
   </w:style>
-  <w:style w:type="table" w:default="1" w:styleId="5">
+  <w:style w:type="table" w:default="1" w:styleId="4">
     <w:name w:val="Normal Table"/>
     <w:unhideWhenUsed/>
     <w:qFormat/>
@@ -1058,9 +1118,9 @@
       <w:sz w:val="24"/>
     </w:rPr>
   </w:style>
-  <w:style w:type="table" w:styleId="6">
+  <w:style w:type="table" w:styleId="5">
     <w:name w:val="Table Grid"/>
-    <w:basedOn w:val="5"/>
+    <w:basedOn w:val="4"/>
     <w:qFormat/>
     <w:uiPriority w:val="0"/>
     <w:pPr>
@@ -1369,20 +1429,4 @@
     </a:spDef>
   </a:objectDefaults>
 </a:theme>
-</file>
-
-<file path=customXml/item1.xml><?xml version="1.0" encoding="utf-8"?>
-<s:customData xmlns="http://www.wps.cn/officeDocument/2013/wpsCustomData" xmlns:s="http://www.wps.cn/officeDocument/2013/wpsCustomData">
-  <customSectProps>
-    <customSectPr/>
-  </customSectProps>
-</s:customData>
-</file>
-
-<file path=customXml/itemProps1.xml><?xml version="1.0" encoding="utf-8"?>
-<ds:datastoreItem xmlns:ds="http://schemas.openxmlformats.org/officeDocument/2006/customXml" ds:itemID="{B1977F7D-205B-4081-913C-38D41E755F92}">
-  <ds:schemaRefs>
-    <ds:schemaRef ds:uri="http://www.wps.cn/officeDocument/2013/wpsCustomData"/>
-  </ds:schemaRefs>
-</ds:datastoreItem>
 </file>